--- a/Question Guide.docx
+++ b/Question Guide.docx
@@ -86,13 +86,7 @@
         <w:rPr>
           <w:color w:val="FF0000"/>
         </w:rPr>
-        <w:t>{</w:t>
-      </w:r>
-      <w:r>
-        <w:rPr>
-          <w:color w:val="FF0000"/>
-        </w:rPr>
-        <w:t>Guards</w:t>
+        <w:t>{Guards</w:t>
       </w:r>
       <w:r>
         <w:t xml:space="preserve">: Damian Lillard, Shai Gilgeous-Alexander, Donovan Mitchell, Steph Curry, Devin Booker, Kyrie Irving, Jaylen Brown, Trae Young, Ja Morant, Zach LaVine, De'Aaron Fox, </w:t>
@@ -100,13 +94,7 @@
     </w:p>
     <w:p>
       <w:r>
-        <w:t>Anthony Edwards, Jalen Green, DeMar DeRozan, Jalen Brunson, Klay Thompson, Darius Garland, Desmond Bane, Klay Thompson, Terry Rozier,</w:t>
-      </w:r>
-      <w:r>
-        <w:t xml:space="preserve"> </w:t>
-      </w:r>
-      <w:r>
-        <w:t>James Harden, CJ McCollum, Tyler Herro,</w:t>
+        <w:t>Anthony Edwards, Jalen Green, DeMar DeRozan, Jalen Brunson, Klay Thompson, Darius Garland, Desmond Bane, Klay Thompson, Terry Rozier, James Harden, CJ McCollum, Tyler Herro,</w:t>
       </w:r>
     </w:p>
     <w:p>
@@ -219,19 +207,161 @@
     <w:p/>
     <w:p>
       <w:r>
-        <w:t xml:space="preserve">Ex- Comparing </w:t>
-      </w:r>
-      <w:r>
-        <w:t>Cole Anthony</w:t>
-      </w:r>
-      <w:r>
-        <w:t xml:space="preserve"> to </w:t>
-      </w:r>
-      <w:r>
-        <w:t>Damian Lillard</w:t>
-      </w:r>
-      <w:r>
-        <w:t xml:space="preserve"> or we can compare them to the average of the players in the league Guard pile. How many points did they score per game? Assists? Rebounds? Steals? Efficiency? What was </w:t>
+        <w:rPr>
+          <w:noProof/>
+        </w:rPr>
+        <mc:AlternateContent>
+          <mc:Choice Requires="wpi">
+            <w:drawing>
+              <wp:anchor distT="0" distB="0" distL="114300" distR="114300" simplePos="0" relativeHeight="251661312" behindDoc="0" locked="0" layoutInCell="1" allowOverlap="1" wp14:anchorId="39216BC0" wp14:editId="57116BBD">
+                <wp:simplePos x="0" y="0"/>
+                <wp:positionH relativeFrom="column">
+                  <wp:posOffset>-60802</wp:posOffset>
+                </wp:positionH>
+                <wp:positionV relativeFrom="paragraph">
+                  <wp:posOffset>53565</wp:posOffset>
+                </wp:positionV>
+                <wp:extent cx="5969160" cy="369360"/>
+                <wp:effectExtent l="76200" t="133350" r="146050" b="164465"/>
+                <wp:wrapNone/>
+                <wp:docPr id="3" name="Ink 3"/>
+                <wp:cNvGraphicFramePr/>
+                <a:graphic xmlns:a="http://schemas.openxmlformats.org/drawingml/2006/main">
+                  <a:graphicData uri="http://schemas.microsoft.com/office/word/2010/wordprocessingInk">
+                    <w14:contentPart bwMode="auto" r:id="rId5">
+                      <w14:nvContentPartPr>
+                        <w14:cNvContentPartPr/>
+                      </w14:nvContentPartPr>
+                      <w14:xfrm>
+                        <a:off x="0" y="0"/>
+                        <a:ext cx="5969160" cy="369360"/>
+                      </w14:xfrm>
+                    </w14:contentPart>
+                  </a:graphicData>
+                </a:graphic>
+              </wp:anchor>
+            </w:drawing>
+          </mc:Choice>
+          <mc:Fallback>
+            <w:pict>
+              <v:shapetype w14:anchorId="52A6FA6E" id="_x0000_t75" coordsize="21600,21600" o:spt="75" o:preferrelative="t" path="m@4@5l@4@11@9@11@9@5xe" filled="f" stroked="f">
+                <v:stroke joinstyle="miter"/>
+                <v:formulas>
+                  <v:f eqn="if lineDrawn pixelLineWidth 0"/>
+                  <v:f eqn="sum @0 1 0"/>
+                  <v:f eqn="sum 0 0 @1"/>
+                  <v:f eqn="prod @2 1 2"/>
+                  <v:f eqn="prod @3 21600 pixelWidth"/>
+                  <v:f eqn="prod @3 21600 pixelHeight"/>
+                  <v:f eqn="sum @0 0 1"/>
+                  <v:f eqn="prod @6 1 2"/>
+                  <v:f eqn="prod @7 21600 pixelWidth"/>
+                  <v:f eqn="sum @8 21600 0"/>
+                  <v:f eqn="prod @7 21600 pixelHeight"/>
+                  <v:f eqn="sum @10 21600 0"/>
+                </v:formulas>
+                <v:path o:extrusionok="f" gradientshapeok="t" o:connecttype="rect"/>
+                <o:lock v:ext="edit" aspectratio="t"/>
+              </v:shapetype>
+              <v:shape id="Ink 3" o:spid="_x0000_s1026" type="#_x0000_t75" style="position:absolute;margin-left:-9pt;margin-top:-4.3pt;width:478.5pt;height:46.1pt;z-index:251661312;visibility:visible;mso-wrap-style:square;mso-wrap-distance-left:9pt;mso-wrap-distance-top:0;mso-wrap-distance-right:9pt;mso-wrap-distance-bottom:0;mso-position-horizontal:absolute;mso-position-horizontal-relative:text;mso-position-vertical:absolute;mso-position-vertical-relative:text" o:gfxdata="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">
+                <v:imagedata r:id="rId6" o:title=""/>
+              </v:shape>
+            </w:pict>
+          </mc:Fallback>
+        </mc:AlternateContent>
+      </w:r>
+      <w:r>
+        <w:rPr>
+          <w:noProof/>
+        </w:rPr>
+        <mc:AlternateContent>
+          <mc:Choice Requires="wpi">
+            <w:drawing>
+              <wp:anchor distT="0" distB="0" distL="114300" distR="114300" simplePos="0" relativeHeight="251660288" behindDoc="0" locked="0" layoutInCell="1" allowOverlap="1" wp14:anchorId="18C00AF4" wp14:editId="2544B1B1">
+                <wp:simplePos x="0" y="0"/>
+                <wp:positionH relativeFrom="column">
+                  <wp:posOffset>3677798</wp:posOffset>
+                </wp:positionH>
+                <wp:positionV relativeFrom="paragraph">
+                  <wp:posOffset>238245</wp:posOffset>
+                </wp:positionV>
+                <wp:extent cx="360" cy="360"/>
+                <wp:effectExtent l="95250" t="152400" r="114300" b="152400"/>
+                <wp:wrapNone/>
+                <wp:docPr id="2" name="Ink 2"/>
+                <wp:cNvGraphicFramePr/>
+                <a:graphic xmlns:a="http://schemas.openxmlformats.org/drawingml/2006/main">
+                  <a:graphicData uri="http://schemas.microsoft.com/office/word/2010/wordprocessingInk">
+                    <w14:contentPart bwMode="auto" r:id="rId7">
+                      <w14:nvContentPartPr>
+                        <w14:cNvContentPartPr/>
+                      </w14:nvContentPartPr>
+                      <w14:xfrm>
+                        <a:off x="0" y="0"/>
+                        <a:ext cx="360" cy="360"/>
+                      </w14:xfrm>
+                    </w14:contentPart>
+                  </a:graphicData>
+                </a:graphic>
+              </wp:anchor>
+            </w:drawing>
+          </mc:Choice>
+          <mc:Fallback>
+            <w:pict>
+              <v:shape w14:anchorId="32760827" id="Ink 2" o:spid="_x0000_s1026" type="#_x0000_t75" style="position:absolute;margin-left:285.35pt;margin-top:10.25pt;width:8.55pt;height:17.05pt;z-index:251660288;visibility:visible;mso-wrap-style:square;mso-wrap-distance-left:9pt;mso-wrap-distance-top:0;mso-wrap-distance-right:9pt;mso-wrap-distance-bottom:0;mso-position-horizontal:absolute;mso-position-horizontal-relative:text;mso-position-vertical:absolute;mso-position-vertical-relative:text" o:gfxdata="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">
+                <v:imagedata r:id="rId8" o:title=""/>
+              </v:shape>
+            </w:pict>
+          </mc:Fallback>
+        </mc:AlternateContent>
+      </w:r>
+      <w:r>
+        <w:rPr>
+          <w:noProof/>
+        </w:rPr>
+        <mc:AlternateContent>
+          <mc:Choice Requires="wpi">
+            <w:drawing>
+              <wp:anchor distT="0" distB="0" distL="114300" distR="114300" simplePos="0" relativeHeight="251659264" behindDoc="0" locked="0" layoutInCell="1" allowOverlap="1" wp14:anchorId="15EEDF5A" wp14:editId="1DBA65F8">
+                <wp:simplePos x="0" y="0"/>
+                <wp:positionH relativeFrom="column">
+                  <wp:posOffset>2831438</wp:posOffset>
+                </wp:positionH>
+                <wp:positionV relativeFrom="paragraph">
+                  <wp:posOffset>101445</wp:posOffset>
+                </wp:positionV>
+                <wp:extent cx="845640" cy="137160"/>
+                <wp:effectExtent l="95250" t="133350" r="145415" b="167640"/>
+                <wp:wrapNone/>
+                <wp:docPr id="1" name="Ink 1"/>
+                <wp:cNvGraphicFramePr/>
+                <a:graphic xmlns:a="http://schemas.openxmlformats.org/drawingml/2006/main">
+                  <a:graphicData uri="http://schemas.microsoft.com/office/word/2010/wordprocessingInk">
+                    <w14:contentPart bwMode="auto" r:id="rId9">
+                      <w14:nvContentPartPr>
+                        <w14:cNvContentPartPr/>
+                      </w14:nvContentPartPr>
+                      <w14:xfrm>
+                        <a:off x="0" y="0"/>
+                        <a:ext cx="845640" cy="137160"/>
+                      </w14:xfrm>
+                    </w14:contentPart>
+                  </a:graphicData>
+                </a:graphic>
+              </wp:anchor>
+            </w:drawing>
+          </mc:Choice>
+          <mc:Fallback>
+            <w:pict>
+              <v:shape w14:anchorId="0602AE4F" id="Ink 1" o:spid="_x0000_s1026" type="#_x0000_t75" style="position:absolute;margin-left:218.75pt;margin-top:-.5pt;width:75.1pt;height:27.8pt;z-index:251659264;visibility:visible;mso-wrap-style:square;mso-wrap-distance-left:9pt;mso-wrap-distance-top:0;mso-wrap-distance-right:9pt;mso-wrap-distance-bottom:0;mso-position-horizontal:absolute;mso-position-horizontal-relative:text;mso-position-vertical:absolute;mso-position-vertical-relative:text" o:gfxdata="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">
+                <v:imagedata r:id="rId10" o:title=""/>
+              </v:shape>
+            </w:pict>
+          </mc:Fallback>
+        </mc:AlternateContent>
+      </w:r>
+      <w:r>
+        <w:t xml:space="preserve">Ex- Comparing Cole Anthony to Damian Lillard or we can compare them to the average of the players in the league Guard pile. How many points did they score per game? Assists? Rebounds? Steals? Efficiency? What was </w:t>
       </w:r>
       <w:proofErr w:type="gramStart"/>
       <w:r>
@@ -250,6 +380,8 @@
         <w:t xml:space="preserve">We will do that for each position. </w:t>
       </w:r>
     </w:p>
+    <w:p/>
+    <w:p/>
     <w:sectPr>
       <w:pgSz w:w="12240" w:h="15840"/>
       <w:pgMar w:top="1440" w:right="1440" w:bottom="1440" w:left="1440" w:header="720" w:footer="720" w:gutter="0"/>
@@ -945,6 +1077,93 @@
 </w:styles>
 </file>
 
+<file path=word/ink/ink1.xml><?xml version="1.0" encoding="utf-8"?>
+<inkml:ink xmlns:inkml="http://www.w3.org/2003/InkML">
+  <inkml:definitions>
+    <inkml:context xml:id="ctx0">
+      <inkml:inkSource xml:id="inkSrc0">
+        <inkml:traceFormat>
+          <inkml:channel name="X" type="integer" min="-2.14748E9" max="2.14748E9" units="cm"/>
+          <inkml:channel name="Y" type="integer" min="-2.14748E9" max="2.14748E9" units="cm"/>
+        </inkml:traceFormat>
+        <inkml:channelProperties>
+          <inkml:channelProperty channel="X" name="resolution" value="1000" units="1/cm"/>
+          <inkml:channelProperty channel="Y" name="resolution" value="1000" units="1/cm"/>
+        </inkml:channelProperties>
+      </inkml:inkSource>
+      <inkml:timestamp xml:id="ts0" timeString="2023-04-27T01:14:55.655"/>
+    </inkml:context>
+    <inkml:brush xml:id="br0">
+      <inkml:brushProperty name="width" value="0.3" units="cm"/>
+      <inkml:brushProperty name="height" value="0.6" units="cm"/>
+      <inkml:brushProperty name="color" value="#FFFC00"/>
+      <inkml:brushProperty name="tip" value="rectangle"/>
+      <inkml:brushProperty name="rasterOp" value="maskPen"/>
+      <inkml:brushProperty name="ignorePressure" value="1"/>
+    </inkml:brush>
+  </inkml:definitions>
+  <inkml:trace contextRef="#ctx0" brushRef="#br0">9400 96,'3432'0,"-3262"-20,18 6,-105 10,-60 3,0 0,-1-1,26-6,5-2,87-7,-133 17,55-9,-40 5,0 1,24 0,1262 4,-1284 0,-1 2,0 0,30 9,-30-6,0-1,0-1,31 1,952-6,-1002 1,0 1,1-1,-1 1,0 0,0 1,0-1,1 1,-1 0,-1 0,1 0,0 0,0 0,-1 1,0 0,1 0,-1 0,0 0,0 0,3 6,6 9,0 1,16 36,-3-6,-17-32,-1-1,-1 1,0 1,-1-1,-1 1,-1 0,2 19,-2-13,1-1,0-1,14 39,-5-31,-3-7,0 0,8 38,-17-59,-1 0,0 1,0-1,0 0,0 0,-1 1,1-1,0 0,-1 0,0 0,0 1,1-1,-1 0,0 0,-1 0,1 0,0-1,0 1,-1 0,1 0,-1-1,0 1,1-1,-1 1,0-1,0 0,0 0,0 0,-3 2,-9 3,0-1,0 0,-23 5,20-6,-253 53,103-42,109-5,0-2,-91 0,114-7,0 1,-51 10,38-7,0-1,-88-6,37-1,-13 5,-123-4,104-18,-61-18,161 35,-185-12,-276 15,462 2,0 1,-50 12,51-9,-1-1,-50 3,-95 11,-15 0,154-17,0 1,-46 11,46-7,0-1,-45 0,21-5,-86 12,79-7,-1-3,-72-6,22 1,52 2,5 2,0-3,0-3,-97-18,128 17,0 1,-50-1,45 4,-52-9,44 5,-1 1,-78 4,77 1,0-1,-71-11,78 6,-77 1,75 4,-68-9,37 1,1 3,-105 7,48 1,-1044-3,1000-19,143 17,0-1,-46-11,47 8,0 1,0 1,-30 0,-54-6,76 5,-43 1,-360 4,250-19,-1518 20,1680-3,0-1,1 0,-28-9,28 6,0 1,-1 1,-33 0,-92-15,110 18,-75-12,82 9,-1 1,-40 3,43 1,0-2,-59-8,42 2,0 3,-1 2,-61 5,9-1,-731-2,740 10,67-5,-45 0,-2128-5,2010 19,151-17,1 1,0 2,-48 13,73-16,-13 2,-1 0,-40-2,39-1,-1 0,-27 6,3 0,-1-3,0-2,-61-5,7 1,21 0,-93 4,118 7,39-5,0-1,-24 0,-86-1,-135-5,233-5,57 22,20 16,-29-19,0-1,0 0,26 11,-9-6,1-2,1-1,0-1,0-2,1-1,0-2,60 4,57 9,-7-10,15 0,885-9,-951 10,-68-6,46 2,612-7,-494 20,-31-9,7-1,2247-11,-1222 4,-1098 8,5-1,2032-9,-2010-10,6 0,-41 12,112-4,-124-7,-39 5,47-2,-18 3,80-13,-81 7,87-1,-99 8,62-9,-104 10,37-2,45 1,-54 2,1-1,56-9,-40 4,-1 1,1 3,65 5,-9 0,1825-3,-1782-20,589 21,-735-1,0 0,0-1,0 0,0 0,0 0,0-1,0 1,0-1,-1 0,1 0,-1-1,1 0,-1 0,8-6,1-4,-1 0,-1 0,11-17,-14 19,0 0,1 0,0 1,0 0,1 0,16-11,22-12,-33 22,0 1,1 0,0 1,0 0,23-7,27-9,-41 15,-1 1,30-6,47-9,-53 11,67-9,-60 15,-23 2,52 0,-49 3,43-6,-43 3,45 0,621 6,-664-4,-35 2,-1 1,0 0,1 0,-1 0,0-1,1 1,-1-1,0 1,0-1,1 1,-1-1,0 0,0 0,0 1,0-1,0 0,0 0,0 0,0 0,0 0,-1 0,1-1,0 1,0-1,-1 1,0 0,-1 0,1 0,-1 1,1-1,0 0,-1 0,1 1,-1-1,0 0,1 1,-1-1,0 1,1-1,-1 0,0 1,1 0,-1-1,0 1,0-1,0 1,0 0,1 0,-1-1,0 1,0 0,0 0,0 0,0 0,0 0,0 0,-35-2,33 2,-19-1,-299 3,184 18,5-1,-59 19,-120-20,-1158-18,1201 20,-508-21,560 21,116-21,29 0,-132 13,-41 10,173-15,-141-7,90-3,57 5,-72 11,-146 6,189-13,61-5,-53 8,59-5,-45 0,47-4,1 2,-40 7,40-5,1-1,-27 1,-35 4,17 0,491-11,-213 6,-50-13,9 0,17-3,-125 6,3-1,-27 3,51 0,-29 4,91-12,-79 7,141 5,-89 4,967-3,-1074 0</inkml:trace>
+</inkml:ink>
+</file>
+
+<file path=word/ink/ink2.xml><?xml version="1.0" encoding="utf-8"?>
+<inkml:ink xmlns:inkml="http://www.w3.org/2003/InkML">
+  <inkml:definitions>
+    <inkml:context xml:id="ctx0">
+      <inkml:inkSource xml:id="inkSrc0">
+        <inkml:traceFormat>
+          <inkml:channel name="X" type="integer" min="-2.14748E9" max="2.14748E9" units="cm"/>
+          <inkml:channel name="Y" type="integer" min="-2.14748E9" max="2.14748E9" units="cm"/>
+        </inkml:traceFormat>
+        <inkml:channelProperties>
+          <inkml:channelProperty channel="X" name="resolution" value="1000" units="1/cm"/>
+          <inkml:channelProperty channel="Y" name="resolution" value="1000" units="1/cm"/>
+        </inkml:channelProperties>
+      </inkml:inkSource>
+      <inkml:timestamp xml:id="ts0" timeString="2023-04-27T01:14:49.825"/>
+    </inkml:context>
+    <inkml:brush xml:id="br0">
+      <inkml:brushProperty name="width" value="0.3" units="cm"/>
+      <inkml:brushProperty name="height" value="0.6" units="cm"/>
+      <inkml:brushProperty name="color" value="#FFFC00"/>
+      <inkml:brushProperty name="tip" value="rectangle"/>
+      <inkml:brushProperty name="rasterOp" value="maskPen"/>
+      <inkml:brushProperty name="ignorePressure" value="1"/>
+    </inkml:brush>
+  </inkml:definitions>
+  <inkml:trace contextRef="#ctx0" brushRef="#br0">0 0,'0'0</inkml:trace>
+</inkml:ink>
+</file>
+
+<file path=word/ink/ink3.xml><?xml version="1.0" encoding="utf-8"?>
+<inkml:ink xmlns:inkml="http://www.w3.org/2003/InkML">
+  <inkml:definitions>
+    <inkml:context xml:id="ctx0">
+      <inkml:inkSource xml:id="inkSrc0">
+        <inkml:traceFormat>
+          <inkml:channel name="X" type="integer" min="-2.14748E9" max="2.14748E9" units="cm"/>
+          <inkml:channel name="Y" type="integer" min="-2.14748E9" max="2.14748E9" units="cm"/>
+        </inkml:traceFormat>
+        <inkml:channelProperties>
+          <inkml:channelProperty channel="X" name="resolution" value="1000" units="1/cm"/>
+          <inkml:channelProperty channel="Y" name="resolution" value="1000" units="1/cm"/>
+        </inkml:channelProperties>
+      </inkml:inkSource>
+      <inkml:timestamp xml:id="ts0" timeString="2023-04-27T01:14:48.820"/>
+    </inkml:context>
+    <inkml:brush xml:id="br0">
+      <inkml:brushProperty name="width" value="0.3" units="cm"/>
+      <inkml:brushProperty name="height" value="0.6" units="cm"/>
+      <inkml:brushProperty name="color" value="#FFFC00"/>
+      <inkml:brushProperty name="tip" value="rectangle"/>
+      <inkml:brushProperty name="rasterOp" value="maskPen"/>
+      <inkml:brushProperty name="ignorePressure" value="1"/>
+    </inkml:brush>
+  </inkml:definitions>
+  <inkml:trace contextRef="#ctx0" brushRef="#br0">1 0,'50'5,"25"6,431 46,184 24,-652-76,56 11,-50-4,82 35,-105-39,0-1,32 6,-32-8,0 0,34 14,-27-8,0-2,1-2,0 0,36 3,26 5,-46-5,0-2,1-2,65 1,-95-8</inkml:trace>
+</inkml:ink>
+</file>
+
 <file path=word/theme/theme1.xml><?xml version="1.0" encoding="utf-8"?>
 <a:theme xmlns:a="http://schemas.openxmlformats.org/drawingml/2006/main" name="Office Theme">
   <a:themeElements>

--- a/Question Guide.docx
+++ b/Question Guide.docx
@@ -176,16 +176,24 @@
       </w:r>
       <w:proofErr w:type="spellEnd"/>
       <w:r>
-        <w:t xml:space="preserve">, Nic Claxton, Zach Collins, Mason Plumlee, Ivica </w:t>
-      </w:r>
-      <w:proofErr w:type="gramStart"/>
-      <w:r>
-        <w:t>Zubac }</w:t>
-      </w:r>
-      <w:proofErr w:type="gramEnd"/>
-    </w:p>
-    <w:p/>
-    <w:p/>
+        <w:t>, Nic Claxton, Zach Collins, Mason Plumlee, Ivica Zubac }</w:t>
+      </w:r>
+    </w:p>
+    <w:p>
+      <w:r>
+        <w:t>Orlando Magic:</w:t>
+      </w:r>
+    </w:p>
+    <w:p>
+      <w:r>
+        <w:t>We can compare the current team to previous teams from past years to present.</w:t>
+      </w:r>
+    </w:p>
+    <w:p>
+      <w:r>
+        <w:t>We can see how the players from different years from Orlando compare points, 3-point percentages, rebounds, assists, the average age of the teams, total wins per year, where they placed in the eastern conference compared to other years.</w:t>
+      </w:r>
+    </w:p>
     <w:p>
       <w:r>
         <w:t>Player comparison:</w:t>
@@ -195,11 +203,9 @@
       <w:r>
         <w:t xml:space="preserve">We will be comparing players the Guards from Orlando to </w:t>
       </w:r>
-      <w:proofErr w:type="spellStart"/>
-      <w:r>
-        <w:t>Gaurds</w:t>
-      </w:r>
-      <w:proofErr w:type="spellEnd"/>
+      <w:r>
+        <w:t>Guards</w:t>
+      </w:r>
       <w:r>
         <w:t xml:space="preserve"> in the league-</w:t>
       </w:r>
@@ -361,25 +367,37 @@
         </mc:AlternateContent>
       </w:r>
       <w:r>
-        <w:t xml:space="preserve">Ex- Comparing Cole Anthony to Damian Lillard or we can compare them to the average of the players in the league Guard pile. How many points did they score per game? Assists? Rebounds? Steals? Efficiency? What was </w:t>
-      </w:r>
-      <w:proofErr w:type="gramStart"/>
-      <w:r>
-        <w:t>there</w:t>
-      </w:r>
-      <w:proofErr w:type="gramEnd"/>
-      <w:r>
-        <w:t xml:space="preserve"> FT percentage per game? How many minutes did they average per </w:t>
+        <w:t xml:space="preserve">Ex- </w:t>
+      </w:r>
+      <w:r>
+        <w:t>W</w:t>
+      </w:r>
+      <w:r>
+        <w:t xml:space="preserve">e can compare </w:t>
+      </w:r>
+      <w:r>
+        <w:t>The Orlando players</w:t>
+      </w:r>
+      <w:r>
+        <w:t xml:space="preserve"> to the average of the players in the league Guard pile. How many points did they score per game? Assists? Rebounds? Steals? Efficiency? What was there FT percentage per game? How many minutes did they average per </w:t>
       </w:r>
       <w:r>
         <w:t>game?</w:t>
       </w:r>
     </w:p>
-    <w:p>
-      <w:r>
-        <w:t xml:space="preserve">We will do that for each position. </w:t>
-      </w:r>
-    </w:p>
+    <w:p/>
+    <w:p>
+      <w:r>
+        <w:lastRenderedPageBreak/>
+        <w:t xml:space="preserve">We can get the Team overall metrics and compare them to different teams and see where the Orlando team needs to improve. We can compare them to the best, middle, and worst team in the NBA. We can use the same metrics that we measure players but it would be team points , team rebounds, team shooting percentage, Team fouls, shot attempts, and compare them to those other 3 teams. </w:t>
+      </w:r>
+    </w:p>
+    <w:p>
+      <w:r>
+        <w:t xml:space="preserve"> </w:t>
+      </w:r>
+    </w:p>
+    <w:p/>
     <w:p/>
     <w:p/>
     <w:sectPr>
